--- a/Electronics & Communications/Cluster - Computer Assembly & Repair/Assessment 2/AT2_PracticalAssessment(1).docx
+++ b/Electronics & Communications/Cluster - Computer Assembly & Repair/Assessment 2/AT2_PracticalAssessment(1).docx
@@ -1393,6 +1393,16 @@
                 <w:lang w:eastAsia="en-US" w:bidi="ar-SA"/>
               </w:rPr>
             </w:pPr>
+            <w:r>
+              <w:rPr>
+                <w:rFonts w:eastAsia="Times New Roman"/>
+                <w:color w:val="0000FF"/>
+                <w:sz w:val="20"/>
+                <w:szCs w:val="20"/>
+                <w:lang w:eastAsia="en-US" w:bidi="ar-SA"/>
+              </w:rPr>
+              <w:t>Richard Pountney</w:t>
+            </w:r>
           </w:p>
         </w:tc>
       </w:tr>
@@ -1468,12 +1478,25 @@
               <w:autoSpaceDE/>
               <w:autoSpaceDN/>
               <w:rPr>
-                <w:rFonts w:eastAsia="Times New Roman"/>
+                <w:rFonts w:ascii="Brush Script MT" w:eastAsia="Times New Roman" w:hAnsi="Brush Script MT"/>
+                <w:strike/>
+                <w:color w:val="0000FF"/>
                 <w:sz w:val="20"/>
                 <w:szCs w:val="20"/>
                 <w:lang w:eastAsia="en-US" w:bidi="ar-SA"/>
               </w:rPr>
             </w:pPr>
+            <w:r>
+              <w:rPr>
+                <w:rFonts w:ascii="Brush Script MT" w:eastAsia="Times New Roman" w:hAnsi="Brush Script MT"/>
+                <w:strike/>
+                <w:color w:val="0000FF"/>
+                <w:sz w:val="20"/>
+                <w:szCs w:val="20"/>
+                <w:lang w:eastAsia="en-US" w:bidi="ar-SA"/>
+              </w:rPr>
+              <w:t>RBP</w:t>
+            </w:r>
           </w:p>
           <w:p>
             <w:pPr>
@@ -1826,7 +1849,6 @@
                   <w14:uncheckedState w14:val="2610" w14:font="MS Gothic"/>
                 </w14:checkbox>
               </w:sdtPr>
-              <w:sdtEndPr/>
               <w:sdtContent>
                 <w:r>
                   <w:rPr>
@@ -1909,7 +1931,6 @@
                   <w14:uncheckedState w14:val="2610" w14:font="MS Gothic"/>
                 </w14:checkbox>
               </w:sdtPr>
-              <w:sdtEndPr/>
               <w:sdtContent>
                 <w:r>
                   <w:rPr>
@@ -2137,7 +2158,6 @@
                   <w14:uncheckedState w14:val="2610" w14:font="MS Gothic"/>
                 </w14:checkbox>
               </w:sdtPr>
-              <w:sdtEndPr/>
               <w:sdtContent>
                 <w:r>
                   <w:rPr>
@@ -2207,7 +2227,6 @@
                   <w14:uncheckedState w14:val="2610" w14:font="MS Gothic"/>
                 </w14:checkbox>
               </w:sdtPr>
-              <w:sdtEndPr/>
               <w:sdtContent>
                 <w:r>
                   <w:rPr>
@@ -4746,10 +4765,7 @@
                               <w:t>:</w:t>
                             </w:r>
                             <w:r>
-                              <w:t xml:space="preserve"> </w:t>
-                            </w:r>
-                            <w:r>
-                              <w:t>Configuration on First Boot</w:t>
+                              <w:t xml:space="preserve"> Configuration on First Boot</w:t>
                             </w:r>
                             <w:r>
                               <w:t xml:space="preserve"> </w:t>
@@ -4821,19 +4837,7 @@
                               <w:ind w:firstLine="360"/>
                             </w:pPr>
                             <w:r>
-                              <w:t xml:space="preserve">Step 10: </w:t>
-                            </w:r>
-                            <w:r>
-                              <w:t xml:space="preserve">After creating </w:t>
-                            </w:r>
-                            <w:r>
-                              <w:t>a</w:t>
-                            </w:r>
-                            <w:r>
-                              <w:t xml:space="preserve"> user account you can configure your screen,</w:t>
-                            </w:r>
-                            <w:r>
-                              <w:t xml:space="preserve"> </w:t>
+                              <w:t xml:space="preserve">Step 10: After creating a user account you can configure your screen, </w:t>
                             </w:r>
                             <w:r>
                               <w:t>and your wireless network.</w:t>
@@ -5499,10 +5503,7 @@
                         <w:t>:</w:t>
                       </w:r>
                       <w:r>
-                        <w:t xml:space="preserve"> </w:t>
-                      </w:r>
-                      <w:r>
-                        <w:t>Configuration on First Boot</w:t>
+                        <w:t xml:space="preserve"> Configuration on First Boot</w:t>
                       </w:r>
                       <w:r>
                         <w:t xml:space="preserve"> </w:t>
@@ -5574,19 +5575,7 @@
                         <w:ind w:firstLine="360"/>
                       </w:pPr>
                       <w:r>
-                        <w:t xml:space="preserve">Step 10: </w:t>
-                      </w:r>
-                      <w:r>
-                        <w:t xml:space="preserve">After creating </w:t>
-                      </w:r>
-                      <w:r>
-                        <w:t>a</w:t>
-                      </w:r>
-                      <w:r>
-                        <w:t xml:space="preserve"> user account you can configure your screen,</w:t>
-                      </w:r>
-                      <w:r>
-                        <w:t xml:space="preserve"> </w:t>
+                        <w:t xml:space="preserve">Step 10: After creating a user account you can configure your screen, </w:t>
                       </w:r>
                       <w:r>
                         <w:t>and your wireless network.</w:t>
@@ -8436,7 +8425,7 @@
           <v:shape id="_x0000_i1025" type="#_x0000_t75" style="width:76.8pt;height:49.8pt" o:ole="">
             <v:imagedata r:id="rId26" o:title=""/>
           </v:shape>
-          <o:OLEObject Type="Embed" ProgID="Acrobat.Document.DC" ShapeID="_x0000_i1025" DrawAspect="Icon" ObjectID="_1741522574" r:id="rId27"/>
+          <o:OLEObject Type="Embed" ProgID="Acrobat.Document.DC" ShapeID="_x0000_i1025" DrawAspect="Icon" ObjectID="_1769426688" r:id="rId27"/>
         </w:object>
       </w:r>
     </w:p>
@@ -8523,7 +8512,6 @@
         <w:docPartUnique/>
       </w:docPartObj>
     </w:sdtPr>
-    <w:sdtEndPr/>
     <w:sdtContent>
       <w:sdt>
         <w:sdtPr>
@@ -8537,7 +8525,6 @@
             <w:docPartUnique/>
           </w:docPartObj>
         </w:sdtPr>
-        <w:sdtEndPr/>
         <w:sdtContent>
           <w:p>
             <w:pPr>
@@ -8817,7 +8804,6 @@
         <w:docPartUnique/>
       </w:docPartObj>
     </w:sdtPr>
-    <w:sdtEndPr/>
     <w:sdtContent>
       <w:sdt>
         <w:sdtPr>
@@ -8831,7 +8817,6 @@
             <w:docPartUnique/>
           </w:docPartObj>
         </w:sdtPr>
-        <w:sdtEndPr/>
         <w:sdtContent>
           <w:p>
             <w:pPr>
@@ -9201,8 +9186,7 @@
               <v:stroke joinstyle="miter"/>
               <v:path gradientshapeok="t" o:connecttype="rect"/>
             </v:shapetype>
-            <v:shape id="Text Box 4" o:spid="_x0000_s1027" type="#_x0000_t202" alt="UNOFFICIAL" style="position:absolute;margin-left:0;margin-top:.05pt;width:34.95pt;height:34.95pt;z-index:251659264;visibility:visible;mso-wrap-style:none;mso-wrap-distance-left:0;mso-wrap-distance-top:0;mso-wrap-distance-right:0;mso-wrap-distance-bottom:0;mso-position-horizontal:center;mso-position-horizontal-relative:text;mso-position-vertical:absolute;mso-position-vertical-relative:text;v-text-anchor:top" o:gfxdata="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" filled="f" stroked="f">
-              <v:fill o:detectmouseclick="t"/>
+            <v:shape id="Text Box 4" o:spid="_x0000_s1027" type="#_x0000_t202" alt="UNOFFICIAL" style="position:absolute;margin-left:0;margin-top:.05pt;width:34.95pt;height:34.95pt;z-index:251659264;visibility:visible;mso-wrap-style:none;mso-wrap-distance-left:0;mso-wrap-distance-top:0;mso-wrap-distance-right:0;mso-wrap-distance-bottom:0;mso-position-horizontal:center;mso-position-horizontal-relative:text;mso-position-vertical:absolute;mso-position-vertical-relative:text;v-text-anchor:top" o:gfxdata="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" filled="f" stroked="f">
               <v:textbox style="mso-fit-shape-to-text:t" inset="0,0,0,0">
                 <w:txbxContent>
                   <w:p>
@@ -9330,8 +9314,7 @@
               <v:stroke joinstyle="miter"/>
               <v:path gradientshapeok="t" o:connecttype="rect"/>
             </v:shapetype>
-            <v:shape id="Text Box 14" o:spid="_x0000_s1036" type="#_x0000_t202" alt="UNOFFICIAL" style="position:absolute;margin-left:0;margin-top:.05pt;width:34.95pt;height:34.95pt;z-index:251668480;visibility:visible;mso-wrap-style:none;mso-wrap-distance-left:0;mso-wrap-distance-top:0;mso-wrap-distance-right:0;mso-wrap-distance-bottom:0;mso-position-horizontal:center;mso-position-horizontal-relative:text;mso-position-vertical:absolute;mso-position-vertical-relative:text;v-text-anchor:top" o:gfxdata="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" filled="f" stroked="f">
-              <v:fill o:detectmouseclick="t"/>
+            <v:shape id="Text Box 14" o:spid="_x0000_s1036" type="#_x0000_t202" alt="UNOFFICIAL" style="position:absolute;margin-left:0;margin-top:.05pt;width:34.95pt;height:34.95pt;z-index:251668480;visibility:visible;mso-wrap-style:none;mso-wrap-distance-left:0;mso-wrap-distance-top:0;mso-wrap-distance-right:0;mso-wrap-distance-bottom:0;mso-position-horizontal:center;mso-position-horizontal-relative:text;mso-position-vertical:absolute;mso-position-vertical-relative:text;v-text-anchor:top" o:gfxdata="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" filled="f" stroked="f">
               <v:textbox style="mso-fit-shape-to-text:t" inset="0,0,0,0">
                 <w:txbxContent>
                   <w:p>
@@ -9499,8 +9482,7 @@
                     <v:stroke joinstyle="miter"/>
                     <v:path gradientshapeok="t" o:connecttype="rect"/>
                   </v:shapetype>
-                  <v:shape id="Text Box 16" o:spid="_x0000_s1037" type="#_x0000_t202" alt="UNOFFICIAL" style="position:absolute;margin-left:0;margin-top:.05pt;width:34.95pt;height:34.95pt;z-index:251669504;visibility:visible;mso-wrap-style:none;mso-wrap-distance-left:0;mso-wrap-distance-top:0;mso-wrap-distance-right:0;mso-wrap-distance-bottom:0;mso-position-horizontal:center;mso-position-horizontal-relative:text;mso-position-vertical:absolute;mso-position-vertical-relative:text;v-text-anchor:top" o:gfxdata="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" filled="f" stroked="f">
-                    <v:fill o:detectmouseclick="t"/>
+                  <v:shape id="Text Box 16" o:spid="_x0000_s1037" type="#_x0000_t202" alt="UNOFFICIAL" style="position:absolute;margin-left:0;margin-top:.05pt;width:34.95pt;height:34.95pt;z-index:251669504;visibility:visible;mso-wrap-style:none;mso-wrap-distance-left:0;mso-wrap-distance-top:0;mso-wrap-distance-right:0;mso-wrap-distance-bottom:0;mso-position-horizontal:center;mso-position-horizontal-relative:text;mso-position-vertical:absolute;mso-position-vertical-relative:text;v-text-anchor:top" o:gfxdata="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" filled="f" stroked="f">
                     <v:textbox style="mso-fit-shape-to-text:t" inset="0,0,0,0">
                       <w:txbxContent>
                         <w:p>
@@ -9864,8 +9846,7 @@
               <v:stroke joinstyle="miter"/>
               <v:path gradientshapeok="t" o:connecttype="rect"/>
             </v:shapetype>
-            <v:shape id="Text Box 13" o:spid="_x0000_s1038" type="#_x0000_t202" alt="UNOFFICIAL" style="position:absolute;margin-left:0;margin-top:.05pt;width:34.95pt;height:34.95pt;z-index:251667456;visibility:visible;mso-wrap-style:none;mso-wrap-distance-left:0;mso-wrap-distance-top:0;mso-wrap-distance-right:0;mso-wrap-distance-bottom:0;mso-position-horizontal:center;mso-position-horizontal-relative:text;mso-position-vertical:absolute;mso-position-vertical-relative:text;v-text-anchor:top" o:gfxdata="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" filled="f" stroked="f">
-              <v:fill o:detectmouseclick="t"/>
+            <v:shape id="Text Box 13" o:spid="_x0000_s1038" type="#_x0000_t202" alt="UNOFFICIAL" style="position:absolute;margin-left:0;margin-top:.05pt;width:34.95pt;height:34.95pt;z-index:251667456;visibility:visible;mso-wrap-style:none;mso-wrap-distance-left:0;mso-wrap-distance-top:0;mso-wrap-distance-right:0;mso-wrap-distance-bottom:0;mso-position-horizontal:center;mso-position-horizontal-relative:text;mso-position-vertical:absolute;mso-position-vertical-relative:text;v-text-anchor:top" o:gfxdata="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" filled="f" stroked="f">
               <v:textbox style="mso-fit-shape-to-text:t" inset="0,0,0,0">
                 <w:txbxContent>
                   <w:p>
@@ -10034,8 +10015,7 @@
                     <v:stroke joinstyle="miter"/>
                     <v:path gradientshapeok="t" o:connecttype="rect"/>
                   </v:shapetype>
-                  <v:shape id="Text Box 5" o:spid="_x0000_s1028" type="#_x0000_t202" alt="UNOFFICIAL" style="position:absolute;margin-left:0;margin-top:.05pt;width:34.95pt;height:34.95pt;z-index:251660288;visibility:visible;mso-wrap-style:none;mso-wrap-distance-left:0;mso-wrap-distance-top:0;mso-wrap-distance-right:0;mso-wrap-distance-bottom:0;mso-position-horizontal:center;mso-position-horizontal-relative:text;mso-position-vertical:absolute;mso-position-vertical-relative:text;v-text-anchor:top" o:gfxdata="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" filled="f" stroked="f">
-                    <v:fill o:detectmouseclick="t"/>
+                  <v:shape id="Text Box 5" o:spid="_x0000_s1028" type="#_x0000_t202" alt="UNOFFICIAL" style="position:absolute;margin-left:0;margin-top:.05pt;width:34.95pt;height:34.95pt;z-index:251660288;visibility:visible;mso-wrap-style:none;mso-wrap-distance-left:0;mso-wrap-distance-top:0;mso-wrap-distance-right:0;mso-wrap-distance-bottom:0;mso-position-horizontal:center;mso-position-horizontal-relative:text;mso-position-vertical:absolute;mso-position-vertical-relative:text;v-text-anchor:top" o:gfxdata="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" filled="f" stroked="f">
                     <v:textbox style="mso-fit-shape-to-text:t" inset="0,0,0,0">
                       <w:txbxContent>
                         <w:p>
@@ -10426,8 +10406,7 @@
               <v:stroke joinstyle="miter"/>
               <v:path gradientshapeok="t" o:connecttype="rect"/>
             </v:shapetype>
-            <v:shape id="Text Box 3" o:spid="_x0000_s1029" type="#_x0000_t202" alt="UNOFFICIAL" style="position:absolute;margin-left:0;margin-top:.05pt;width:34.95pt;height:34.95pt;z-index:251658240;visibility:visible;mso-wrap-style:none;mso-wrap-distance-left:0;mso-wrap-distance-top:0;mso-wrap-distance-right:0;mso-wrap-distance-bottom:0;mso-position-horizontal:center;mso-position-horizontal-relative:text;mso-position-vertical:absolute;mso-position-vertical-relative:text;v-text-anchor:top" o:gfxdata="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" filled="f" stroked="f">
-              <v:fill o:detectmouseclick="t"/>
+            <v:shape id="Text Box 3" o:spid="_x0000_s1029" type="#_x0000_t202" alt="UNOFFICIAL" style="position:absolute;margin-left:0;margin-top:.05pt;width:34.95pt;height:34.95pt;z-index:251658240;visibility:visible;mso-wrap-style:none;mso-wrap-distance-left:0;mso-wrap-distance-top:0;mso-wrap-distance-right:0;mso-wrap-distance-bottom:0;mso-position-horizontal:center;mso-position-horizontal-relative:text;mso-position-vertical:absolute;mso-position-vertical-relative:text;v-text-anchor:top" o:gfxdata="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" filled="f" stroked="f">
               <v:textbox style="mso-fit-shape-to-text:t" inset="0,0,0,0">
                 <w:txbxContent>
                   <w:p>
@@ -10555,8 +10534,7 @@
               <v:stroke joinstyle="miter"/>
               <v:path gradientshapeok="t" o:connecttype="rect"/>
             </v:shapetype>
-            <v:shape id="Text Box 7" o:spid="_x0000_s1030" type="#_x0000_t202" alt="UNOFFICIAL" style="position:absolute;margin-left:0;margin-top:.05pt;width:34.95pt;height:34.95pt;z-index:251662336;visibility:visible;mso-wrap-style:none;mso-wrap-distance-left:0;mso-wrap-distance-top:0;mso-wrap-distance-right:0;mso-wrap-distance-bottom:0;mso-position-horizontal:center;mso-position-horizontal-relative:text;mso-position-vertical:absolute;mso-position-vertical-relative:text;v-text-anchor:top" o:gfxdata="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" filled="f" stroked="f">
-              <v:fill o:detectmouseclick="t"/>
+            <v:shape id="Text Box 7" o:spid="_x0000_s1030" type="#_x0000_t202" alt="UNOFFICIAL" style="position:absolute;margin-left:0;margin-top:.05pt;width:34.95pt;height:34.95pt;z-index:251662336;visibility:visible;mso-wrap-style:none;mso-wrap-distance-left:0;mso-wrap-distance-top:0;mso-wrap-distance-right:0;mso-wrap-distance-bottom:0;mso-position-horizontal:center;mso-position-horizontal-relative:text;mso-position-vertical:absolute;mso-position-vertical-relative:text;v-text-anchor:top" o:gfxdata="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" filled="f" stroked="f">
               <v:textbox style="mso-fit-shape-to-text:t" inset="0,0,0,0">
                 <w:txbxContent>
                   <w:p>
@@ -10724,8 +10702,7 @@
                     <v:stroke joinstyle="miter"/>
                     <v:path gradientshapeok="t" o:connecttype="rect"/>
                   </v:shapetype>
-                  <v:shape id="Text Box 9" o:spid="_x0000_s1031" type="#_x0000_t202" alt="UNOFFICIAL" style="position:absolute;margin-left:0;margin-top:.05pt;width:34.95pt;height:34.95pt;z-index:251663360;visibility:visible;mso-wrap-style:none;mso-wrap-distance-left:0;mso-wrap-distance-top:0;mso-wrap-distance-right:0;mso-wrap-distance-bottom:0;mso-position-horizontal:center;mso-position-horizontal-relative:text;mso-position-vertical:absolute;mso-position-vertical-relative:text;v-text-anchor:top" o:gfxdata="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" filled="f" stroked="f">
-                    <v:fill o:detectmouseclick="t"/>
+                  <v:shape id="Text Box 9" o:spid="_x0000_s1031" type="#_x0000_t202" alt="UNOFFICIAL" style="position:absolute;margin-left:0;margin-top:.05pt;width:34.95pt;height:34.95pt;z-index:251663360;visibility:visible;mso-wrap-style:none;mso-wrap-distance-left:0;mso-wrap-distance-top:0;mso-wrap-distance-right:0;mso-wrap-distance-bottom:0;mso-position-horizontal:center;mso-position-horizontal-relative:text;mso-position-vertical:absolute;mso-position-vertical-relative:text;v-text-anchor:top" o:gfxdata="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" filled="f" stroked="f">
                     <v:textbox style="mso-fit-shape-to-text:t" inset="0,0,0,0">
                       <w:txbxContent>
                         <w:p>
@@ -11121,8 +11098,7 @@
               <v:stroke joinstyle="miter"/>
               <v:path gradientshapeok="t" o:connecttype="rect"/>
             </v:shapetype>
-            <v:shape id="Text Box 6" o:spid="_x0000_s1032" type="#_x0000_t202" alt="UNOFFICIAL" style="position:absolute;margin-left:0;margin-top:.05pt;width:34.95pt;height:34.95pt;z-index:251661312;visibility:visible;mso-wrap-style:none;mso-wrap-distance-left:0;mso-wrap-distance-top:0;mso-wrap-distance-right:0;mso-wrap-distance-bottom:0;mso-position-horizontal:center;mso-position-horizontal-relative:text;mso-position-vertical:absolute;mso-position-vertical-relative:text;v-text-anchor:top" o:gfxdata="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" filled="f" stroked="f">
-              <v:fill o:detectmouseclick="t"/>
+            <v:shape id="Text Box 6" o:spid="_x0000_s1032" type="#_x0000_t202" alt="UNOFFICIAL" style="position:absolute;margin-left:0;margin-top:.05pt;width:34.95pt;height:34.95pt;z-index:251661312;visibility:visible;mso-wrap-style:none;mso-wrap-distance-left:0;mso-wrap-distance-top:0;mso-wrap-distance-right:0;mso-wrap-distance-bottom:0;mso-position-horizontal:center;mso-position-horizontal-relative:text;mso-position-vertical:absolute;mso-position-vertical-relative:text;v-text-anchor:top" o:gfxdata="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" filled="f" stroked="f">
               <v:textbox style="mso-fit-shape-to-text:t" inset="0,0,0,0">
                 <w:txbxContent>
                   <w:p>
@@ -11250,8 +11226,7 @@
               <v:stroke joinstyle="miter"/>
               <v:path gradientshapeok="t" o:connecttype="rect"/>
             </v:shapetype>
-            <v:shape id="Text Box 11" o:spid="_x0000_s1033" type="#_x0000_t202" alt="UNOFFICIAL" style="position:absolute;margin-left:0;margin-top:.05pt;width:34.95pt;height:34.95pt;z-index:251665408;visibility:visible;mso-wrap-style:none;mso-wrap-distance-left:0;mso-wrap-distance-top:0;mso-wrap-distance-right:0;mso-wrap-distance-bottom:0;mso-position-horizontal:center;mso-position-horizontal-relative:text;mso-position-vertical:absolute;mso-position-vertical-relative:text;v-text-anchor:top" o:gfxdata="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" filled="f" stroked="f">
-              <v:fill o:detectmouseclick="t"/>
+            <v:shape id="Text Box 11" o:spid="_x0000_s1033" type="#_x0000_t202" alt="UNOFFICIAL" style="position:absolute;margin-left:0;margin-top:.05pt;width:34.95pt;height:34.95pt;z-index:251665408;visibility:visible;mso-wrap-style:none;mso-wrap-distance-left:0;mso-wrap-distance-top:0;mso-wrap-distance-right:0;mso-wrap-distance-bottom:0;mso-position-horizontal:center;mso-position-horizontal-relative:text;mso-position-vertical:absolute;mso-position-vertical-relative:text;v-text-anchor:top" o:gfxdata="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" filled="f" stroked="f">
               <v:textbox style="mso-fit-shape-to-text:t" inset="0,0,0,0">
                 <w:txbxContent>
                   <w:p>
@@ -11419,8 +11394,7 @@
                     <v:stroke joinstyle="miter"/>
                     <v:path gradientshapeok="t" o:connecttype="rect"/>
                   </v:shapetype>
-                  <v:shape id="Text Box 12" o:spid="_x0000_s1034" type="#_x0000_t202" alt="UNOFFICIAL" style="position:absolute;margin-left:0;margin-top:.05pt;width:34.95pt;height:34.95pt;z-index:251666432;visibility:visible;mso-wrap-style:none;mso-wrap-distance-left:0;mso-wrap-distance-top:0;mso-wrap-distance-right:0;mso-wrap-distance-bottom:0;mso-position-horizontal:center;mso-position-horizontal-relative:text;mso-position-vertical:absolute;mso-position-vertical-relative:text;v-text-anchor:top" o:gfxdata="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" filled="f" stroked="f">
-                    <v:fill o:detectmouseclick="t"/>
+                  <v:shape id="Text Box 12" o:spid="_x0000_s1034" type="#_x0000_t202" alt="UNOFFICIAL" style="position:absolute;margin-left:0;margin-top:.05pt;width:34.95pt;height:34.95pt;z-index:251666432;visibility:visible;mso-wrap-style:none;mso-wrap-distance-left:0;mso-wrap-distance-top:0;mso-wrap-distance-right:0;mso-wrap-distance-bottom:0;mso-position-horizontal:center;mso-position-horizontal-relative:text;mso-position-vertical:absolute;mso-position-vertical-relative:text;v-text-anchor:top" o:gfxdata="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" filled="f" stroked="f">
                     <v:textbox style="mso-fit-shape-to-text:t" inset="0,0,0,0">
                       <w:txbxContent>
                         <w:p>
@@ -11800,8 +11774,7 @@
               <v:stroke joinstyle="miter"/>
               <v:path gradientshapeok="t" o:connecttype="rect"/>
             </v:shapetype>
-            <v:shape id="Text Box 10" o:spid="_x0000_s1035" type="#_x0000_t202" alt="UNOFFICIAL" style="position:absolute;margin-left:0;margin-top:.05pt;width:34.95pt;height:34.95pt;z-index:251664384;visibility:visible;mso-wrap-style:none;mso-wrap-distance-left:0;mso-wrap-distance-top:0;mso-wrap-distance-right:0;mso-wrap-distance-bottom:0;mso-position-horizontal:center;mso-position-horizontal-relative:text;mso-position-vertical:absolute;mso-position-vertical-relative:text;v-text-anchor:top" o:gfxdata="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" filled="f" stroked="f">
-              <v:fill o:detectmouseclick="t"/>
+            <v:shape id="Text Box 10" o:spid="_x0000_s1035" type="#_x0000_t202" alt="UNOFFICIAL" style="position:absolute;margin-left:0;margin-top:.05pt;width:34.95pt;height:34.95pt;z-index:251664384;visibility:visible;mso-wrap-style:none;mso-wrap-distance-left:0;mso-wrap-distance-top:0;mso-wrap-distance-right:0;mso-wrap-distance-bottom:0;mso-position-horizontal:center;mso-position-horizontal-relative:text;mso-position-vertical:absolute;mso-position-vertical-relative:text;v-text-anchor:top" o:gfxdata="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" filled="f" stroked="f">
               <v:textbox style="mso-fit-shape-to-text:t" inset="0,0,0,0">
                 <w:txbxContent>
                   <w:p>
@@ -17822,6 +17795,12 @@
 </file>
 
 <file path=customXml/item1.xml><?xml version="1.0" encoding="utf-8"?>
+<p:properties xmlns:p="http://schemas.microsoft.com/office/2006/metadata/properties" xmlns:xsi="http://www.w3.org/2001/XMLSchema-instance" xmlns:pc="http://schemas.microsoft.com/office/infopath/2007/PartnerControls">
+  <documentManagement/>
+</p:properties>
+</file>
+
+<file path=customXml/item2.xml><?xml version="1.0" encoding="utf-8"?>
 <?mso-contentType ?>
 <FormTemplates xmlns="http://schemas.microsoft.com/sharepoint/v3/contenttype/forms">
   <Display>DocumentLibraryForm</Display>
@@ -17830,13 +17809,11 @@
 </FormTemplates>
 </file>
 
-<file path=customXml/item2.xml><?xml version="1.0" encoding="utf-8"?>
-<p:properties xmlns:p="http://schemas.microsoft.com/office/2006/metadata/properties" xmlns:xsi="http://www.w3.org/2001/XMLSchema-instance" xmlns:pc="http://schemas.microsoft.com/office/infopath/2007/PartnerControls">
-  <documentManagement/>
-</p:properties>
+<file path=customXml/item3.xml><?xml version="1.0" encoding="utf-8"?>
+<b:Sources xmlns:b="http://schemas.openxmlformats.org/officeDocument/2006/bibliography" xmlns="http://schemas.openxmlformats.org/officeDocument/2006/bibliography" SelectedStyle="\APA.XSL" StyleName="APA"/>
 </file>
 
-<file path=customXml/item3.xml><?xml version="1.0" encoding="utf-8"?>
+<file path=customXml/item4.xml><?xml version="1.0" encoding="utf-8"?>
 <ct:contentTypeSchema xmlns:ct="http://schemas.microsoft.com/office/2006/metadata/contentType" xmlns:ma="http://schemas.microsoft.com/office/2006/metadata/properties/metaAttributes" ct:_="" ma:_="" ma:contentTypeName="Document" ma:contentTypeID="0x010100D4876A126A204B4488A7F14605A27383" ma:contentTypeVersion="0" ma:contentTypeDescription="Create a new document." ma:contentTypeScope="" ma:versionID="819e111df184536b0825defcc9db6d2c">
   <xsd:schema xmlns:xsd="http://www.w3.org/2001/XMLSchema" xmlns:xs="http://www.w3.org/2001/XMLSchema" xmlns:p="http://schemas.microsoft.com/office/2006/metadata/properties" targetNamespace="http://schemas.microsoft.com/office/2006/metadata/properties" ma:root="true" ma:fieldsID="1b05d82d297216baf5b26c55225140df">
     <xsd:element name="properties">
@@ -17950,19 +17927,7 @@
 </ct:contentTypeSchema>
 </file>
 
-<file path=customXml/item4.xml><?xml version="1.0" encoding="utf-8"?>
-<b:Sources xmlns:b="http://schemas.openxmlformats.org/officeDocument/2006/bibliography" xmlns="http://schemas.openxmlformats.org/officeDocument/2006/bibliography" SelectedStyle="\APA.XSL" StyleName="APA"/>
-</file>
-
 <file path=customXml/itemProps1.xml><?xml version="1.0" encoding="utf-8"?>
-<ds:datastoreItem xmlns:ds="http://schemas.openxmlformats.org/officeDocument/2006/customXml" ds:itemID="{971853CE-EF5C-4C90-AFF8-BF1A7E83C2AA}">
-  <ds:schemaRefs>
-    <ds:schemaRef ds:uri="http://schemas.microsoft.com/sharepoint/v3/contenttype/forms"/>
-  </ds:schemaRefs>
-</ds:datastoreItem>
-</file>
-
-<file path=customXml/itemProps2.xml><?xml version="1.0" encoding="utf-8"?>
 <ds:datastoreItem xmlns:ds="http://schemas.openxmlformats.org/officeDocument/2006/customXml" ds:itemID="{7F1C657A-62F7-4D10-BDB6-51A3D3E26EFD}">
   <ds:schemaRefs>
     <ds:schemaRef ds:uri="http://schemas.microsoft.com/office/2006/metadata/properties"/>
@@ -17971,7 +17936,23 @@
 </ds:datastoreItem>
 </file>
 
+<file path=customXml/itemProps2.xml><?xml version="1.0" encoding="utf-8"?>
+<ds:datastoreItem xmlns:ds="http://schemas.openxmlformats.org/officeDocument/2006/customXml" ds:itemID="{971853CE-EF5C-4C90-AFF8-BF1A7E83C2AA}">
+  <ds:schemaRefs>
+    <ds:schemaRef ds:uri="http://schemas.microsoft.com/sharepoint/v3/contenttype/forms"/>
+  </ds:schemaRefs>
+</ds:datastoreItem>
+</file>
+
 <file path=customXml/itemProps3.xml><?xml version="1.0" encoding="utf-8"?>
+<ds:datastoreItem xmlns:ds="http://schemas.openxmlformats.org/officeDocument/2006/customXml" ds:itemID="{59552762-1852-4267-8D18-32B6F1A86615}">
+  <ds:schemaRefs>
+    <ds:schemaRef ds:uri="http://schemas.openxmlformats.org/officeDocument/2006/bibliography"/>
+  </ds:schemaRefs>
+</ds:datastoreItem>
+</file>
+
+<file path=customXml/itemProps4.xml><?xml version="1.0" encoding="utf-8"?>
 <ds:datastoreItem xmlns:ds="http://schemas.openxmlformats.org/officeDocument/2006/customXml" ds:itemID="{A7460DEB-3A88-4433-A63B-AB74A4A5322A}">
   <ds:schemaRefs>
     <ds:schemaRef ds:uri="http://schemas.microsoft.com/office/2006/metadata/contentType"/>
@@ -17985,12 +17966,4 @@
     <ds:schemaRef ds:uri="http://schemas.microsoft.com/office/infopath/2007/PartnerControls"/>
   </ds:schemaRefs>
 </ds:datastoreItem>
-</file>
-
-<file path=customXml/itemProps4.xml><?xml version="1.0" encoding="utf-8"?>
-<ds:datastoreItem xmlns:ds="http://schemas.openxmlformats.org/officeDocument/2006/customXml" ds:itemID="{59552762-1852-4267-8D18-32B6F1A86615}">
-  <ds:schemaRefs>
-    <ds:schemaRef ds:uri="http://schemas.openxmlformats.org/officeDocument/2006/bibliography"/>
-  </ds:schemaRefs>
-</ds:datastoreItem>
 </file>